--- a/Caso de uso/UC06 - CANCELAR_PEDIDO.docx
+++ b/Caso de uso/UC06 - CANCELAR_PEDIDO.docx
@@ -2,27 +2,10 @@
 <file path=word/document.xml><?xml version="1.0" encoding="utf-8"?>
 <w:document xmlns:wpc="http://schemas.microsoft.com/office/word/2010/wordprocessingCanvas" xmlns:cx="http://schemas.microsoft.com/office/drawing/2014/chartex" xmlns:cx1="http://schemas.microsoft.com/office/drawing/2015/9/8/chartex" xmlns:cx2="http://schemas.microsoft.com/office/drawing/2015/10/21/chartex" xmlns:cx3="http://schemas.microsoft.com/office/drawing/2016/5/9/chartex" xmlns:cx4="http://schemas.microsoft.com/office/drawing/2016/5/10/chartex" xmlns:cx5="http://schemas.microsoft.com/office/drawing/2016/5/11/chartex" xmlns:cx6="http://schemas.microsoft.com/office/drawing/2016/5/12/chartex" xmlns:cx7="http://schemas.microsoft.com/office/drawing/2016/5/13/chartex" xmlns:cx8="http://schemas.microsoft.com/office/drawing/2016/5/14/chartex" xmlns:mc="http://schemas.openxmlformats.org/markup-compatibility/2006" xmlns:aink="http://schemas.microsoft.com/office/drawing/2016/ink" xmlns:am3d="http://schemas.microsoft.com/office/drawing/2017/model3d" xmlns:o="urn:schemas-microsoft-com:office:office" xmlns:r="http://schemas.openxmlformats.org/officeDocument/2006/relationships" xmlns:m="http://schemas.openxmlformats.org/officeDocument/2006/math" xmlns:v="urn:schemas-microsoft-com:vml" xmlns:wp14="http://schemas.microsoft.com/office/word/2010/wordprocessingDrawing" xmlns:wp="http://schemas.openxmlformats.org/drawingml/2006/wordprocessingDrawing" xmlns:w10="urn:schemas-microsoft-com:office:word" xmlns:w="http://schemas.openxmlformats.org/wordprocessingml/2006/main" xmlns:w14="http://schemas.microsoft.com/office/word/2010/wordml" xmlns:w15="http://schemas.microsoft.com/office/word/2012/wordml" xmlns:w16cex="http://schemas.microsoft.com/office/word/2018/wordml/cex" xmlns:w16cid="http://schemas.microsoft.com/office/word/2016/wordml/cid" xmlns:w16="http://schemas.microsoft.com/office/word/2018/wordml" xmlns:w16sdtdh="http://schemas.microsoft.com/office/word/2020/wordml/sdtdatahash" xmlns:w16se="http://schemas.microsoft.com/office/word/2015/wordml/symex" xmlns:wpg="http://schemas.microsoft.com/office/word/2010/wordprocessingGroup" xmlns:wpi="http://schemas.microsoft.com/office/word/2010/wordprocessingInk" xmlns:wne="http://schemas.microsoft.com/office/word/2006/wordml" xmlns:wps="http://schemas.microsoft.com/office/word/2010/wordprocessingShape" mc:Ignorable="w14 w15 w16se w16cid w16 w16cex w16sdtdh wp14">
   <w:body>
-    <w:p>
-      <w:pPr>
-        <w:widowControl w:val="0"/>
-        <w:pBdr>
-          <w:top w:val="nil"/>
-          <w:left w:val="nil"/>
-          <w:bottom w:val="nil"/>
-          <w:right w:val="nil"/>
-          <w:between w:val="nil"/>
-        </w:pBdr>
-        <w:spacing w:after="0"/>
-        <w:rPr>
-          <w:rFonts w:ascii="Arial" w:eastAsia="Arial" w:hAnsi="Arial" w:cs="Arial"/>
-          <w:color w:val="000000"/>
-        </w:rPr>
-      </w:pPr>
-    </w:p>
     <w:tbl>
       <w:tblPr>
         <w:tblStyle w:val="a"/>
-        <w:tblW w:w="9322" w:type="dxa"/>
+        <w:tblW w:w="10071" w:type="dxa"/>
         <w:tblInd w:w="0" w:type="dxa"/>
         <w:tblBorders>
           <w:top w:val="single" w:sz="4" w:space="0" w:color="000000"/>
@@ -36,13 +19,16 @@
         <w:tblLook w:val="0400" w:firstRow="0" w:lastRow="0" w:firstColumn="0" w:lastColumn="0" w:noHBand="0" w:noVBand="1"/>
       </w:tblPr>
       <w:tblGrid>
-        <w:gridCol w:w="4322"/>
-        <w:gridCol w:w="5000"/>
+        <w:gridCol w:w="4669"/>
+        <w:gridCol w:w="5402"/>
       </w:tblGrid>
       <w:tr>
-        <w:tc>
-          <w:tcPr>
-            <w:tcW w:w="4322" w:type="dxa"/>
+        <w:trPr>
+          <w:trHeight w:val="209"/>
+        </w:trPr>
+        <w:tc>
+          <w:tcPr>
+            <w:tcW w:w="4669" w:type="dxa"/>
             <w:shd w:val="clear" w:color="auto" w:fill="BFBFBF"/>
           </w:tcPr>
           <w:p>
@@ -51,6 +37,7 @@
                 <w:b/>
               </w:rPr>
             </w:pPr>
+            <w:bookmarkStart w:id="0" w:name="_Hlk74350616"/>
             <w:r>
               <w:rPr>
                 <w:b/>
@@ -61,7 +48,7 @@
         </w:tc>
         <w:tc>
           <w:tcPr>
-            <w:tcW w:w="5000" w:type="dxa"/>
+            <w:tcW w:w="5401" w:type="dxa"/>
             <w:shd w:val="clear" w:color="auto" w:fill="BFBFBF"/>
           </w:tcPr>
           <w:p>
@@ -98,9 +85,12 @@
         </w:tc>
       </w:tr>
       <w:tr>
-        <w:tc>
-          <w:tcPr>
-            <w:tcW w:w="4322" w:type="dxa"/>
+        <w:trPr>
+          <w:trHeight w:val="197"/>
+        </w:trPr>
+        <w:tc>
+          <w:tcPr>
+            <w:tcW w:w="4669" w:type="dxa"/>
           </w:tcPr>
           <w:p>
             <w:r>
@@ -110,7 +100,7 @@
         </w:tc>
         <w:tc>
           <w:tcPr>
-            <w:tcW w:w="5000" w:type="dxa"/>
+            <w:tcW w:w="5401" w:type="dxa"/>
           </w:tcPr>
           <w:p>
             <w:r>
@@ -120,9 +110,12 @@
         </w:tc>
       </w:tr>
       <w:tr>
-        <w:tc>
-          <w:tcPr>
-            <w:tcW w:w="4322" w:type="dxa"/>
+        <w:trPr>
+          <w:trHeight w:val="209"/>
+        </w:trPr>
+        <w:tc>
+          <w:tcPr>
+            <w:tcW w:w="4669" w:type="dxa"/>
           </w:tcPr>
           <w:p>
             <w:r>
@@ -132,7 +125,7 @@
         </w:tc>
         <w:tc>
           <w:tcPr>
-            <w:tcW w:w="5000" w:type="dxa"/>
+            <w:tcW w:w="5401" w:type="dxa"/>
           </w:tcPr>
           <w:p>
             <w:r>
@@ -142,9 +135,12 @@
         </w:tc>
       </w:tr>
       <w:tr>
-        <w:tc>
-          <w:tcPr>
-            <w:tcW w:w="4322" w:type="dxa"/>
+        <w:trPr>
+          <w:trHeight w:val="197"/>
+        </w:trPr>
+        <w:tc>
+          <w:tcPr>
+            <w:tcW w:w="4669" w:type="dxa"/>
           </w:tcPr>
           <w:p>
             <w:pPr>
@@ -159,7 +155,7 @@
         </w:tc>
         <w:tc>
           <w:tcPr>
-            <w:tcW w:w="5000" w:type="dxa"/>
+            <w:tcW w:w="5401" w:type="dxa"/>
           </w:tcPr>
           <w:p>
             <w:r>
@@ -169,9 +165,12 @@
         </w:tc>
       </w:tr>
       <w:tr>
-        <w:tc>
-          <w:tcPr>
-            <w:tcW w:w="4322" w:type="dxa"/>
+        <w:trPr>
+          <w:trHeight w:val="418"/>
+        </w:trPr>
+        <w:tc>
+          <w:tcPr>
+            <w:tcW w:w="4669" w:type="dxa"/>
           </w:tcPr>
           <w:p>
             <w:r>
@@ -181,7 +180,7 @@
         </w:tc>
         <w:tc>
           <w:tcPr>
-            <w:tcW w:w="5000" w:type="dxa"/>
+            <w:tcW w:w="5401" w:type="dxa"/>
           </w:tcPr>
           <w:p>
             <w:r>
@@ -197,9 +196,12 @@
         </w:tc>
       </w:tr>
       <w:tr>
-        <w:tc>
-          <w:tcPr>
-            <w:tcW w:w="4322" w:type="dxa"/>
+        <w:trPr>
+          <w:trHeight w:val="197"/>
+        </w:trPr>
+        <w:tc>
+          <w:tcPr>
+            <w:tcW w:w="4669" w:type="dxa"/>
           </w:tcPr>
           <w:p>
             <w:r>
@@ -209,7 +211,7 @@
         </w:tc>
         <w:tc>
           <w:tcPr>
-            <w:tcW w:w="5000" w:type="dxa"/>
+            <w:tcW w:w="5401" w:type="dxa"/>
           </w:tcPr>
           <w:p>
             <w:pPr>
@@ -227,9 +229,12 @@
         </w:tc>
       </w:tr>
       <w:tr>
-        <w:tc>
-          <w:tcPr>
-            <w:tcW w:w="4322" w:type="dxa"/>
+        <w:trPr>
+          <w:trHeight w:val="209"/>
+        </w:trPr>
+        <w:tc>
+          <w:tcPr>
+            <w:tcW w:w="4669" w:type="dxa"/>
           </w:tcPr>
           <w:p>
             <w:r>
@@ -239,7 +244,7 @@
         </w:tc>
         <w:tc>
           <w:tcPr>
-            <w:tcW w:w="5000" w:type="dxa"/>
+            <w:tcW w:w="5401" w:type="dxa"/>
           </w:tcPr>
           <w:p>
             <w:r>
@@ -249,9 +254,12 @@
         </w:tc>
       </w:tr>
       <w:tr>
-        <w:tc>
-          <w:tcPr>
-            <w:tcW w:w="9322" w:type="dxa"/>
+        <w:trPr>
+          <w:trHeight w:val="197"/>
+        </w:trPr>
+        <w:tc>
+          <w:tcPr>
+            <w:tcW w:w="10071" w:type="dxa"/>
             <w:gridSpan w:val="2"/>
             <w:shd w:val="clear" w:color="auto" w:fill="BFBFBF"/>
           </w:tcPr>
@@ -271,9 +279,12 @@
         </w:tc>
       </w:tr>
       <w:tr>
-        <w:tc>
-          <w:tcPr>
-            <w:tcW w:w="4322" w:type="dxa"/>
+        <w:trPr>
+          <w:trHeight w:val="209"/>
+        </w:trPr>
+        <w:tc>
+          <w:tcPr>
+            <w:tcW w:w="4669" w:type="dxa"/>
             <w:shd w:val="clear" w:color="auto" w:fill="FFFF00"/>
           </w:tcPr>
           <w:p>
@@ -293,7 +304,7 @@
         </w:tc>
         <w:tc>
           <w:tcPr>
-            <w:tcW w:w="5000" w:type="dxa"/>
+            <w:tcW w:w="5401" w:type="dxa"/>
             <w:shd w:val="clear" w:color="auto" w:fill="FFFF00"/>
           </w:tcPr>
           <w:p>
@@ -313,9 +324,12 @@
         </w:tc>
       </w:tr>
       <w:tr>
-        <w:tc>
-          <w:tcPr>
-            <w:tcW w:w="4322" w:type="dxa"/>
+        <w:trPr>
+          <w:trHeight w:val="209"/>
+        </w:trPr>
+        <w:tc>
+          <w:tcPr>
+            <w:tcW w:w="4669" w:type="dxa"/>
           </w:tcPr>
           <w:p>
             <w:r>
@@ -337,7 +351,7 @@
         </w:tc>
         <w:tc>
           <w:tcPr>
-            <w:tcW w:w="5000" w:type="dxa"/>
+            <w:tcW w:w="5401" w:type="dxa"/>
           </w:tcPr>
           <w:p>
             <w:r>
@@ -365,9 +379,12 @@
         </w:tc>
       </w:tr>
       <w:tr>
-        <w:tc>
-          <w:tcPr>
-            <w:tcW w:w="4322" w:type="dxa"/>
+        <w:trPr>
+          <w:trHeight w:val="406"/>
+        </w:trPr>
+        <w:tc>
+          <w:tcPr>
+            <w:tcW w:w="4669" w:type="dxa"/>
           </w:tcPr>
           <w:p>
             <w:r>
@@ -383,7 +400,7 @@
         </w:tc>
         <w:tc>
           <w:tcPr>
-            <w:tcW w:w="5000" w:type="dxa"/>
+            <w:tcW w:w="5401" w:type="dxa"/>
           </w:tcPr>
           <w:p>
             <w:r>
@@ -394,11 +411,11 @@
       </w:tr>
       <w:tr>
         <w:trPr>
-          <w:trHeight w:val="223"/>
-        </w:trPr>
-        <w:tc>
-          <w:tcPr>
-            <w:tcW w:w="4322" w:type="dxa"/>
+          <w:trHeight w:val="172"/>
+        </w:trPr>
+        <w:tc>
+          <w:tcPr>
+            <w:tcW w:w="4669" w:type="dxa"/>
           </w:tcPr>
           <w:p>
             <w:pPr>
@@ -428,7 +445,7 @@
         </w:tc>
         <w:tc>
           <w:tcPr>
-            <w:tcW w:w="5000" w:type="dxa"/>
+            <w:tcW w:w="5401" w:type="dxa"/>
           </w:tcPr>
           <w:p>
             <w:r>
@@ -438,9 +455,12 @@
         </w:tc>
       </w:tr>
       <w:tr>
-        <w:tc>
-          <w:tcPr>
-            <w:tcW w:w="4322" w:type="dxa"/>
+        <w:trPr>
+          <w:trHeight w:val="406"/>
+        </w:trPr>
+        <w:tc>
+          <w:tcPr>
+            <w:tcW w:w="4669" w:type="dxa"/>
           </w:tcPr>
           <w:p>
             <w:pPr>
@@ -458,7 +478,7 @@
         </w:tc>
         <w:tc>
           <w:tcPr>
-            <w:tcW w:w="5000" w:type="dxa"/>
+            <w:tcW w:w="5401" w:type="dxa"/>
           </w:tcPr>
           <w:p>
             <w:pPr>
@@ -471,177 +491,12 @@
         </w:tc>
       </w:tr>
       <w:tr>
-        <w:tc>
-          <w:tcPr>
-            <w:tcW w:w="9322" w:type="dxa"/>
-            <w:gridSpan w:val="2"/>
-            <w:shd w:val="clear" w:color="auto" w:fill="BFBFBF"/>
-          </w:tcPr>
-          <w:p>
-            <w:pPr>
-              <w:rPr>
-                <w:b/>
-              </w:rPr>
-            </w:pPr>
-            <w:r>
-              <w:rPr>
-                <w:b/>
-              </w:rPr>
-              <w:t>Restrições e Validações</w:t>
-            </w:r>
-          </w:p>
-        </w:tc>
-      </w:tr>
-      <w:tr>
-        <w:tc>
-          <w:tcPr>
-            <w:tcW w:w="9322" w:type="dxa"/>
-            <w:gridSpan w:val="2"/>
-          </w:tcPr>
-          <w:p>
-            <w:pPr>
-              <w:ind w:left="360"/>
-            </w:pPr>
-          </w:p>
-          <w:p>
-            <w:pPr>
-              <w:ind w:left="360"/>
-            </w:pPr>
-          </w:p>
-          <w:p>
-            <w:pPr>
-              <w:ind w:left="360"/>
-            </w:pPr>
-          </w:p>
-        </w:tc>
-      </w:tr>
-      <w:tr>
-        <w:tc>
-          <w:tcPr>
-            <w:tcW w:w="9322" w:type="dxa"/>
-            <w:gridSpan w:val="2"/>
-            <w:shd w:val="clear" w:color="auto" w:fill="BFBFBF"/>
-          </w:tcPr>
-          <w:p>
-            <w:pPr>
-              <w:rPr>
-                <w:b/>
-              </w:rPr>
-            </w:pPr>
-            <w:r>
-              <w:rPr>
-                <w:b/>
-              </w:rPr>
-              <w:t>Regras de Negócio</w:t>
-            </w:r>
-          </w:p>
-        </w:tc>
-      </w:tr>
-      <w:tr>
-        <w:tc>
-          <w:tcPr>
-            <w:tcW w:w="9322" w:type="dxa"/>
-            <w:gridSpan w:val="2"/>
-          </w:tcPr>
-          <w:p>
-            <w:pPr>
-              <w:ind w:left="360"/>
-            </w:pPr>
-          </w:p>
-          <w:p>
-            <w:pPr>
-              <w:ind w:left="360"/>
-            </w:pPr>
-          </w:p>
-          <w:p>
-            <w:pPr>
-              <w:ind w:left="360"/>
-            </w:pPr>
-          </w:p>
-        </w:tc>
-      </w:tr>
-      <w:tr>
-        <w:tc>
-          <w:tcPr>
-            <w:tcW w:w="9322" w:type="dxa"/>
-            <w:gridSpan w:val="2"/>
-            <w:shd w:val="clear" w:color="auto" w:fill="BFBFBF"/>
-          </w:tcPr>
-          <w:p>
-            <w:pPr>
-              <w:rPr>
-                <w:b/>
-              </w:rPr>
-            </w:pPr>
-          </w:p>
-        </w:tc>
-      </w:tr>
-      <w:tr>
-        <w:tc>
-          <w:tcPr>
-            <w:tcW w:w="4322" w:type="dxa"/>
-            <w:shd w:val="clear" w:color="auto" w:fill="FFFF00"/>
-          </w:tcPr>
-          <w:p>
-            <w:pPr>
-              <w:jc w:val="center"/>
-              <w:rPr>
-                <w:b/>
-              </w:rPr>
-            </w:pPr>
-          </w:p>
-        </w:tc>
-        <w:tc>
-          <w:tcPr>
-            <w:tcW w:w="5000" w:type="dxa"/>
-            <w:shd w:val="clear" w:color="auto" w:fill="FFFF00"/>
-          </w:tcPr>
-          <w:p>
-            <w:pPr>
-              <w:jc w:val="center"/>
-              <w:rPr>
-                <w:b/>
-              </w:rPr>
-            </w:pPr>
-          </w:p>
-        </w:tc>
-      </w:tr>
-      <w:tr>
-        <w:tc>
-          <w:tcPr>
-            <w:tcW w:w="4322" w:type="dxa"/>
-          </w:tcPr>
-          <w:p/>
-        </w:tc>
-        <w:tc>
-          <w:tcPr>
-            <w:tcW w:w="5000" w:type="dxa"/>
-          </w:tcPr>
-          <w:p/>
-        </w:tc>
-      </w:tr>
-      <w:tr>
-        <w:tc>
-          <w:tcPr>
-            <w:tcW w:w="4322" w:type="dxa"/>
-          </w:tcPr>
-          <w:p/>
-        </w:tc>
-        <w:tc>
-          <w:tcPr>
-            <w:tcW w:w="5000" w:type="dxa"/>
-          </w:tcPr>
-          <w:p>
-            <w:pPr>
-              <w:ind w:left="360"/>
-            </w:pPr>
-          </w:p>
-        </w:tc>
-      </w:tr>
-      <w:tr>
-        <w:tc>
-          <w:tcPr>
-            <w:tcW w:w="9322" w:type="dxa"/>
+        <w:trPr>
+          <w:trHeight w:val="209"/>
+        </w:trPr>
+        <w:tc>
+          <w:tcPr>
+            <w:tcW w:w="10071" w:type="dxa"/>
             <w:gridSpan w:val="2"/>
             <w:shd w:val="clear" w:color="auto" w:fill="BFBFBF"/>
           </w:tcPr>
@@ -670,9 +525,12 @@
         </w:tc>
       </w:tr>
       <w:tr>
-        <w:tc>
-          <w:tcPr>
-            <w:tcW w:w="4322" w:type="dxa"/>
+        <w:trPr>
+          <w:trHeight w:val="197"/>
+        </w:trPr>
+        <w:tc>
+          <w:tcPr>
+            <w:tcW w:w="4669" w:type="dxa"/>
             <w:shd w:val="clear" w:color="auto" w:fill="FFFF00"/>
           </w:tcPr>
           <w:p>
@@ -692,7 +550,7 @@
         </w:tc>
         <w:tc>
           <w:tcPr>
-            <w:tcW w:w="5000" w:type="dxa"/>
+            <w:tcW w:w="5401" w:type="dxa"/>
             <w:shd w:val="clear" w:color="auto" w:fill="FFFF00"/>
           </w:tcPr>
           <w:p>
@@ -712,15 +570,18 @@
         </w:tc>
       </w:tr>
       <w:tr>
-        <w:tc>
-          <w:tcPr>
-            <w:tcW w:w="4322" w:type="dxa"/>
+        <w:trPr>
+          <w:trHeight w:val="209"/>
+        </w:trPr>
+        <w:tc>
+          <w:tcPr>
+            <w:tcW w:w="4669" w:type="dxa"/>
           </w:tcPr>
           <w:p/>
         </w:tc>
         <w:tc>
           <w:tcPr>
-            <w:tcW w:w="5000" w:type="dxa"/>
+            <w:tcW w:w="5401" w:type="dxa"/>
           </w:tcPr>
           <w:p>
             <w:pPr>
@@ -746,15 +607,18 @@
         </w:tc>
       </w:tr>
       <w:tr>
-        <w:tc>
-          <w:tcPr>
-            <w:tcW w:w="4322" w:type="dxa"/>
+        <w:trPr>
+          <w:trHeight w:val="406"/>
+        </w:trPr>
+        <w:tc>
+          <w:tcPr>
+            <w:tcW w:w="4669" w:type="dxa"/>
           </w:tcPr>
           <w:p/>
         </w:tc>
         <w:tc>
           <w:tcPr>
-            <w:tcW w:w="5000" w:type="dxa"/>
+            <w:tcW w:w="5401" w:type="dxa"/>
           </w:tcPr>
           <w:p>
             <w:pPr>
@@ -792,15 +656,18 @@
         </w:tc>
       </w:tr>
       <w:tr>
-        <w:tc>
-          <w:tcPr>
-            <w:tcW w:w="4322" w:type="dxa"/>
+        <w:trPr>
+          <w:trHeight w:val="209"/>
+        </w:trPr>
+        <w:tc>
+          <w:tcPr>
+            <w:tcW w:w="4669" w:type="dxa"/>
           </w:tcPr>
           <w:p/>
         </w:tc>
         <w:tc>
           <w:tcPr>
-            <w:tcW w:w="5000" w:type="dxa"/>
+            <w:tcW w:w="5401" w:type="dxa"/>
           </w:tcPr>
           <w:p>
             <w:pPr>
@@ -810,9 +677,12 @@
         </w:tc>
       </w:tr>
       <w:tr>
-        <w:tc>
-          <w:tcPr>
-            <w:tcW w:w="9322" w:type="dxa"/>
+        <w:trPr>
+          <w:trHeight w:val="197"/>
+        </w:trPr>
+        <w:tc>
+          <w:tcPr>
+            <w:tcW w:w="10071" w:type="dxa"/>
             <w:gridSpan w:val="2"/>
             <w:shd w:val="clear" w:color="auto" w:fill="BFBFBF"/>
           </w:tcPr>
@@ -853,9 +723,12 @@
         </w:tc>
       </w:tr>
       <w:tr>
-        <w:tc>
-          <w:tcPr>
-            <w:tcW w:w="4322" w:type="dxa"/>
+        <w:trPr>
+          <w:trHeight w:val="209"/>
+        </w:trPr>
+        <w:tc>
+          <w:tcPr>
+            <w:tcW w:w="4669" w:type="dxa"/>
             <w:shd w:val="clear" w:color="auto" w:fill="FFFF00"/>
           </w:tcPr>
           <w:p>
@@ -875,7 +748,7 @@
         </w:tc>
         <w:tc>
           <w:tcPr>
-            <w:tcW w:w="5000" w:type="dxa"/>
+            <w:tcW w:w="5401" w:type="dxa"/>
             <w:shd w:val="clear" w:color="auto" w:fill="FFFF00"/>
           </w:tcPr>
           <w:p>
@@ -895,15 +768,18 @@
         </w:tc>
       </w:tr>
       <w:tr>
-        <w:tc>
-          <w:tcPr>
-            <w:tcW w:w="4322" w:type="dxa"/>
+        <w:trPr>
+          <w:trHeight w:val="197"/>
+        </w:trPr>
+        <w:tc>
+          <w:tcPr>
+            <w:tcW w:w="4669" w:type="dxa"/>
           </w:tcPr>
           <w:p/>
         </w:tc>
         <w:tc>
           <w:tcPr>
-            <w:tcW w:w="5000" w:type="dxa"/>
+            <w:tcW w:w="5401" w:type="dxa"/>
           </w:tcPr>
           <w:p>
             <w:pPr>
@@ -929,15 +805,18 @@
         </w:tc>
       </w:tr>
       <w:tr>
-        <w:tc>
-          <w:tcPr>
-            <w:tcW w:w="4322" w:type="dxa"/>
+        <w:trPr>
+          <w:trHeight w:val="418"/>
+        </w:trPr>
+        <w:tc>
+          <w:tcPr>
+            <w:tcW w:w="4669" w:type="dxa"/>
           </w:tcPr>
           <w:p/>
         </w:tc>
         <w:tc>
           <w:tcPr>
-            <w:tcW w:w="5000" w:type="dxa"/>
+            <w:tcW w:w="5401" w:type="dxa"/>
           </w:tcPr>
           <w:p>
             <w:pPr>
@@ -966,15 +845,18 @@
         </w:tc>
       </w:tr>
       <w:tr>
-        <w:tc>
-          <w:tcPr>
-            <w:tcW w:w="4322" w:type="dxa"/>
+        <w:trPr>
+          <w:trHeight w:val="197"/>
+        </w:trPr>
+        <w:tc>
+          <w:tcPr>
+            <w:tcW w:w="4669" w:type="dxa"/>
           </w:tcPr>
           <w:p/>
         </w:tc>
         <w:tc>
           <w:tcPr>
-            <w:tcW w:w="5000" w:type="dxa"/>
+            <w:tcW w:w="5401" w:type="dxa"/>
           </w:tcPr>
           <w:p>
             <w:pPr>
@@ -983,79 +865,9 @@
           </w:p>
         </w:tc>
       </w:tr>
-      <w:tr>
-        <w:tc>
-          <w:tcPr>
-            <w:tcW w:w="9322" w:type="dxa"/>
-            <w:gridSpan w:val="2"/>
-            <w:shd w:val="clear" w:color="auto" w:fill="BFBFBF"/>
-          </w:tcPr>
-          <w:p>
-            <w:pPr>
-              <w:rPr>
-                <w:b/>
-              </w:rPr>
-            </w:pPr>
-            <w:r>
-              <w:rPr>
-                <w:b/>
-              </w:rPr>
-              <w:t>Observações</w:t>
-            </w:r>
-          </w:p>
-        </w:tc>
-      </w:tr>
-      <w:tr>
-        <w:tc>
-          <w:tcPr>
-            <w:tcW w:w="9322" w:type="dxa"/>
-            <w:gridSpan w:val="2"/>
-          </w:tcPr>
-          <w:p>
-            <w:pPr>
-              <w:rPr>
-                <w:b/>
-              </w:rPr>
-            </w:pPr>
-          </w:p>
-          <w:p>
-            <w:pPr>
-              <w:rPr>
-                <w:b/>
-              </w:rPr>
-            </w:pPr>
-            <w:bookmarkStart w:id="0" w:name="_heading=h.gjdgxs" w:colFirst="0" w:colLast="0"/>
-            <w:bookmarkEnd w:id="0"/>
-          </w:p>
-          <w:p>
-            <w:pPr>
-              <w:rPr>
-                <w:b/>
-              </w:rPr>
-            </w:pPr>
-          </w:p>
-          <w:p>
-            <w:pPr>
-              <w:rPr>
-                <w:b/>
-              </w:rPr>
-            </w:pPr>
-          </w:p>
-          <w:p>
-            <w:pPr>
-              <w:rPr>
-                <w:b/>
-              </w:rPr>
-            </w:pPr>
-          </w:p>
-        </w:tc>
-      </w:tr>
+      <w:bookmarkEnd w:id="0"/>
     </w:tbl>
-    <w:p>
-      <w:pPr>
-        <w:ind w:firstLine="708"/>
-      </w:pPr>
-    </w:p>
+    <w:p/>
     <w:sectPr>
       <w:pgSz w:w="11906" w:h="16838"/>
       <w:pgMar w:top="1417" w:right="1701" w:bottom="1417" w:left="1701" w:header="708" w:footer="708" w:gutter="0"/>
@@ -1064,6 +876,56 @@
     </w:sectPr>
   </w:body>
 </w:document>
+</file>
+
+<file path=word/endnotes.xml><?xml version="1.0" encoding="utf-8"?>
+<w:endnotes xmlns:wpc="http://schemas.microsoft.com/office/word/2010/wordprocessingCanvas" xmlns:cx="http://schemas.microsoft.com/office/drawing/2014/chartex" xmlns:cx1="http://schemas.microsoft.com/office/drawing/2015/9/8/chartex" xmlns:cx2="http://schemas.microsoft.com/office/drawing/2015/10/21/chartex" xmlns:cx3="http://schemas.microsoft.com/office/drawing/2016/5/9/chartex" xmlns:cx4="http://schemas.microsoft.com/office/drawing/2016/5/10/chartex" xmlns:cx5="http://schemas.microsoft.com/office/drawing/2016/5/11/chartex" xmlns:cx6="http://schemas.microsoft.com/office/drawing/2016/5/12/chartex" xmlns:cx7="http://schemas.microsoft.com/office/drawing/2016/5/13/chartex" xmlns:cx8="http://schemas.microsoft.com/office/drawing/2016/5/14/chartex" xmlns:mc="http://schemas.openxmlformats.org/markup-compatibility/2006" xmlns:aink="http://schemas.microsoft.com/office/drawing/2016/ink" xmlns:am3d="http://schemas.microsoft.com/office/drawing/2017/model3d" xmlns:o="urn:schemas-microsoft-com:office:office" xmlns:r="http://schemas.openxmlformats.org/officeDocument/2006/relationships" xmlns:m="http://schemas.openxmlformats.org/officeDocument/2006/math" xmlns:v="urn:schemas-microsoft-com:vml" xmlns:wp14="http://schemas.microsoft.com/office/word/2010/wordprocessingDrawing" xmlns:wp="http://schemas.openxmlformats.org/drawingml/2006/wordprocessingDrawing" xmlns:w10="urn:schemas-microsoft-com:office:word" xmlns:w="http://schemas.openxmlformats.org/wordprocessingml/2006/main" xmlns:w14="http://schemas.microsoft.com/office/word/2010/wordml" xmlns:w15="http://schemas.microsoft.com/office/word/2012/wordml" xmlns:w16cex="http://schemas.microsoft.com/office/word/2018/wordml/cex" xmlns:w16cid="http://schemas.microsoft.com/office/word/2016/wordml/cid" xmlns:w16="http://schemas.microsoft.com/office/word/2018/wordml" xmlns:w16sdtdh="http://schemas.microsoft.com/office/word/2020/wordml/sdtdatahash" xmlns:w16se="http://schemas.microsoft.com/office/word/2015/wordml/symex" xmlns:wpg="http://schemas.microsoft.com/office/word/2010/wordprocessingGroup" xmlns:wpi="http://schemas.microsoft.com/office/word/2010/wordprocessingInk" xmlns:wne="http://schemas.microsoft.com/office/word/2006/wordml" xmlns:wps="http://schemas.microsoft.com/office/word/2010/wordprocessingShape" mc:Ignorable="w14 w15 w16se w16cid w16 w16cex w16sdtdh wp14">
+  <w:endnote w:type="separator" w:id="-1">
+    <w:p>
+      <w:pPr>
+        <w:spacing w:after="0" w:line="240" w:lineRule="auto"/>
+      </w:pPr>
+      <w:r>
+        <w:separator/>
+      </w:r>
+    </w:p>
+  </w:endnote>
+  <w:endnote w:type="continuationSeparator" w:id="0">
+    <w:p>
+      <w:pPr>
+        <w:spacing w:after="0" w:line="240" w:lineRule="auto"/>
+      </w:pPr>
+      <w:r>
+        <w:continuationSeparator/>
+      </w:r>
+    </w:p>
+  </w:endnote>
+</w:endnotes>
+</file>
+
+<file path=word/footnotes.xml><?xml version="1.0" encoding="utf-8"?>
+<w:footnotes xmlns:wpc="http://schemas.microsoft.com/office/word/2010/wordprocessingCanvas" xmlns:cx="http://schemas.microsoft.com/office/drawing/2014/chartex" xmlns:cx1="http://schemas.microsoft.com/office/drawing/2015/9/8/chartex" xmlns:cx2="http://schemas.microsoft.com/office/drawing/2015/10/21/chartex" xmlns:cx3="http://schemas.microsoft.com/office/drawing/2016/5/9/chartex" xmlns:cx4="http://schemas.microsoft.com/office/drawing/2016/5/10/chartex" xmlns:cx5="http://schemas.microsoft.com/office/drawing/2016/5/11/chartex" xmlns:cx6="http://schemas.microsoft.com/office/drawing/2016/5/12/chartex" xmlns:cx7="http://schemas.microsoft.com/office/drawing/2016/5/13/chartex" xmlns:cx8="http://schemas.microsoft.com/office/drawing/2016/5/14/chartex" xmlns:mc="http://schemas.openxmlformats.org/markup-compatibility/2006" xmlns:aink="http://schemas.microsoft.com/office/drawing/2016/ink" xmlns:am3d="http://schemas.microsoft.com/office/drawing/2017/model3d" xmlns:o="urn:schemas-microsoft-com:office:office" xmlns:r="http://schemas.openxmlformats.org/officeDocument/2006/relationships" xmlns:m="http://schemas.openxmlformats.org/officeDocument/2006/math" xmlns:v="urn:schemas-microsoft-com:vml" xmlns:wp14="http://schemas.microsoft.com/office/word/2010/wordprocessingDrawing" xmlns:wp="http://schemas.openxmlformats.org/drawingml/2006/wordprocessingDrawing" xmlns:w10="urn:schemas-microsoft-com:office:word" xmlns:w="http://schemas.openxmlformats.org/wordprocessingml/2006/main" xmlns:w14="http://schemas.microsoft.com/office/word/2010/wordml" xmlns:w15="http://schemas.microsoft.com/office/word/2012/wordml" xmlns:w16cex="http://schemas.microsoft.com/office/word/2018/wordml/cex" xmlns:w16cid="http://schemas.microsoft.com/office/word/2016/wordml/cid" xmlns:w16="http://schemas.microsoft.com/office/word/2018/wordml" xmlns:w16sdtdh="http://schemas.microsoft.com/office/word/2020/wordml/sdtdatahash" xmlns:w16se="http://schemas.microsoft.com/office/word/2015/wordml/symex" xmlns:wpg="http://schemas.microsoft.com/office/word/2010/wordprocessingGroup" xmlns:wpi="http://schemas.microsoft.com/office/word/2010/wordprocessingInk" xmlns:wne="http://schemas.microsoft.com/office/word/2006/wordml" xmlns:wps="http://schemas.microsoft.com/office/word/2010/wordprocessingShape" mc:Ignorable="w14 w15 w16se w16cid w16 w16cex w16sdtdh wp14">
+  <w:footnote w:type="separator" w:id="-1">
+    <w:p>
+      <w:pPr>
+        <w:spacing w:after="0" w:line="240" w:lineRule="auto"/>
+      </w:pPr>
+      <w:r>
+        <w:separator/>
+      </w:r>
+    </w:p>
+  </w:footnote>
+  <w:footnote w:type="continuationSeparator" w:id="0">
+    <w:p>
+      <w:pPr>
+        <w:spacing w:after="0" w:line="240" w:lineRule="auto"/>
+      </w:pPr>
+      <w:r>
+        <w:continuationSeparator/>
+      </w:r>
+    </w:p>
+  </w:footnote>
+</w:footnotes>
 </file>
 
 <file path=word/numbering.xml><?xml version="1.0" encoding="utf-8"?>
@@ -1888,6 +1750,50 @@
       </w:tblCellMar>
     </w:tblPr>
   </w:style>
+  <w:style w:type="paragraph" w:styleId="Cabealho">
+    <w:name w:val="header"/>
+    <w:basedOn w:val="Normal"/>
+    <w:link w:val="CabealhoChar"/>
+    <w:uiPriority w:val="99"/>
+    <w:unhideWhenUsed/>
+    <w:rsid w:val="008C09B1"/>
+    <w:pPr>
+      <w:tabs>
+        <w:tab w:val="center" w:pos="4252"/>
+        <w:tab w:val="right" w:pos="8504"/>
+      </w:tabs>
+      <w:spacing w:after="0" w:line="240" w:lineRule="auto"/>
+    </w:pPr>
+  </w:style>
+  <w:style w:type="character" w:customStyle="1" w:styleId="CabealhoChar">
+    <w:name w:val="Cabeçalho Char"/>
+    <w:basedOn w:val="Fontepargpadro"/>
+    <w:link w:val="Cabealho"/>
+    <w:uiPriority w:val="99"/>
+    <w:rsid w:val="008C09B1"/>
+  </w:style>
+  <w:style w:type="paragraph" w:styleId="Rodap">
+    <w:name w:val="footer"/>
+    <w:basedOn w:val="Normal"/>
+    <w:link w:val="RodapChar"/>
+    <w:uiPriority w:val="99"/>
+    <w:unhideWhenUsed/>
+    <w:rsid w:val="008C09B1"/>
+    <w:pPr>
+      <w:tabs>
+        <w:tab w:val="center" w:pos="4252"/>
+        <w:tab w:val="right" w:pos="8504"/>
+      </w:tabs>
+      <w:spacing w:after="0" w:line="240" w:lineRule="auto"/>
+    </w:pPr>
+  </w:style>
+  <w:style w:type="character" w:customStyle="1" w:styleId="RodapChar">
+    <w:name w:val="Rodapé Char"/>
+    <w:basedOn w:val="Fontepargpadro"/>
+    <w:link w:val="Rodap"/>
+    <w:uiPriority w:val="99"/>
+    <w:rsid w:val="008C09B1"/>
+  </w:style>
 </w:styles>
 </file>
 
